--- a/dataMaid_pib_mun.docx
+++ b/dataMaid_pib_mun.docx
@@ -53,7 +53,7 @@
         <w:t xml:space="preserve"> </w:t>
       </w:r>
       <w:r>
-        <w:t xml:space="preserve">07:58:39.501137</w:t>
+        <w:t xml:space="preserve">23:09:59</w:t>
       </w:r>
     </w:p>
     <w:bookmarkStart w:id="21" w:name="data-report-overview"/>
@@ -1375,12 +1375,12 @@
               <w:pStyle w:val="Compact"/>
               <w:jc w:val="left"/>
             </w:pPr>
-            <w:hyperlink w:anchor="cod_mun">
+            <w:hyperlink w:anchor="code_muni">
               <w:r>
                 <w:rPr>
                   <w:rStyle w:val="Hyperlink"/>
                 </w:rPr>
-                <w:t xml:space="preserve">cod_mun</w:t>
+                <w:t xml:space="preserve">code_muni</w:t>
               </w:r>
             </w:hyperlink>
           </w:p>
@@ -5205,13 +5205,13 @@
       </w:r>
     </w:p>
     <w:bookmarkEnd w:id="46"/>
-    <w:bookmarkStart w:id="50" w:name="cod_mun"/>
+    <w:bookmarkStart w:id="50" w:name="code_muni"/>
     <w:p>
       <w:pPr>
         <w:pStyle w:val="Heading2"/>
       </w:pPr>
       <w:r>
-        <w:t xml:space="preserve">cod_mun</w:t>
+        <w:t xml:space="preserve">code_muni</w:t>
       </w:r>
     </w:p>
     <w:tbl>
@@ -5425,7 +5425,7 @@
               <a:graphicData uri="http://schemas.openxmlformats.org/drawingml/2006/picture">
                 <pic:pic>
                   <pic:nvPicPr>
-                    <pic:cNvPr descr="dataMaid_pib_mun_files/figure-docx/Var-7-cod-mun-1.png" id="49" name="Picture"/>
+                    <pic:cNvPr descr="dataMaid_pib_mun_files/figure-docx/Var-7-code-muni-1.png" id="49" name="Picture"/>
                     <pic:cNvPicPr>
                       <a:picLocks noChangeArrowheads="1" noChangeAspect="1"/>
                     </pic:cNvPicPr>
@@ -14103,19 +14103,7 @@
         </w:numPr>
       </w:pPr>
       <w:r>
-        <w:t xml:space="preserve">Created by: Caio Gonçalves (username:</w:t>
-      </w:r>
-      <w:r>
-        <w:t xml:space="preserve"> </w:t>
-      </w:r>
-      <w:r>
-        <w:rPr>
-          <w:rStyle w:val="VerbatimChar"/>
-        </w:rPr>
-        <w:t xml:space="preserve">x15767253</w:t>
-      </w:r>
-      <w:r>
-        <w:t xml:space="preserve">).</w:t>
+        <w:t xml:space="preserve">Created by: Could not determine from system (username: Unknown)</w:t>
       </w:r>
     </w:p>
     <w:p>
@@ -14126,7 +14114,7 @@
         </w:numPr>
       </w:pPr>
       <w:r>
-        <w:t xml:space="preserve">Report creation time: ter set 19 2023 07:59:00</w:t>
+        <w:t xml:space="preserve">Report creation time: ter set 19 2023 23:10:30</w:t>
       </w:r>
     </w:p>
     <w:p>
@@ -14146,7 +14134,7 @@
         <w:rPr>
           <w:rStyle w:val="VerbatimChar"/>
         </w:rPr>
-        <w:t xml:space="preserve">C:/Users/x15767253/Documents/GitHub/mqagp</w:t>
+        <w:t xml:space="preserve">C:/Users/caios/OneDrive/Documentos/GitHub/mqagp</w:t>
       </w:r>
     </w:p>
     <w:p>
@@ -14157,7 +14145,7 @@
         </w:numPr>
       </w:pPr>
       <w:r>
-        <w:t xml:space="preserve">dataMaid v1.4.1 [Pkg: 2021-10-08 from CRAN (R 4.3.1)]</w:t>
+        <w:t xml:space="preserve">dataMaid v1.4.1 [Pkg: 2021-10-08 from CRAN (R 4.2.3)]</w:t>
       </w:r>
     </w:p>
     <w:p>
@@ -14168,7 +14156,7 @@
         </w:numPr>
       </w:pPr>
       <w:r>
-        <w:t xml:space="preserve">R version 4.3.1 (2023-06-16 ucrt).</w:t>
+        <w:t xml:space="preserve">R version 4.2.2 (2022-10-31 ucrt).</w:t>
       </w:r>
     </w:p>
     <w:p>
@@ -14179,7 +14167,7 @@
         </w:numPr>
       </w:pPr>
       <w:r>
-        <w:t xml:space="preserve">Platform: x86_64-w64-mingw32/x64 (64-bit)(America/Sao_Paulo).</w:t>
+        <w:t xml:space="preserve">Platform: x86_64-w64-mingw32/x64 (64-bit)(Windows 10 x64 (build 22621)).</w:t>
       </w:r>
     </w:p>
     <w:p>

--- a/dataMaid_pib_mun.docx
+++ b/dataMaid_pib_mun.docx
@@ -53,7 +53,7 @@
         <w:t xml:space="preserve"> </w:t>
       </w:r>
       <w:r>
-        <w:t xml:space="preserve">23:09:59</w:t>
+        <w:t xml:space="preserve">23:15:18</w:t>
       </w:r>
     </w:p>
     <w:bookmarkStart w:id="21" w:name="data-report-overview"/>
@@ -14114,7 +14114,7 @@
         </w:numPr>
       </w:pPr>
       <w:r>
-        <w:t xml:space="preserve">Report creation time: ter set 19 2023 23:10:30</w:t>
+        <w:t xml:space="preserve">Report creation time: ter set 19 2023 23:15:50</w:t>
       </w:r>
     </w:p>
     <w:p>

--- a/dataMaid_pib_mun.docx
+++ b/dataMaid_pib_mun.docx
@@ -47,13 +47,13 @@
         <w:pStyle w:val="Date"/>
       </w:pPr>
       <w:r>
-        <w:t xml:space="preserve">2023-09-19</w:t>
+        <w:t xml:space="preserve">2023-09-20</w:t>
       </w:r>
       <w:r>
         <w:t xml:space="preserve"> </w:t>
       </w:r>
       <w:r>
-        <w:t xml:space="preserve">23:15:18</w:t>
+        <w:t xml:space="preserve">13:16:54</w:t>
       </w:r>
     </w:p>
     <w:bookmarkStart w:id="21" w:name="data-report-overview"/>
@@ -14114,7 +14114,7 @@
         </w:numPr>
       </w:pPr>
       <w:r>
-        <w:t xml:space="preserve">Report creation time: ter set 19 2023 23:15:50</w:t>
+        <w:t xml:space="preserve">Report creation time: qua set 20 2023 13:17:26</w:t>
       </w:r>
     </w:p>
     <w:p>

--- a/dataMaid_pib_mun.docx
+++ b/dataMaid_pib_mun.docx
@@ -53,7 +53,7 @@
         <w:t xml:space="preserve"> </w:t>
       </w:r>
       <w:r>
-        <w:t xml:space="preserve">13:16:54</w:t>
+        <w:t xml:space="preserve">13:23:21</w:t>
       </w:r>
     </w:p>
     <w:bookmarkStart w:id="21" w:name="data-report-overview"/>
@@ -14114,7 +14114,7 @@
         </w:numPr>
       </w:pPr>
       <w:r>
-        <w:t xml:space="preserve">Report creation time: qua set 20 2023 13:17:26</w:t>
+        <w:t xml:space="preserve">Report creation time: qua set 20 2023 13:23:52</w:t>
       </w:r>
     </w:p>
     <w:p>
